--- a/2018/январь/09.01/Заровный  ИМ.docx
+++ b/2018/январь/09.01/Заровный  ИМ.docx
@@ -282,7 +282,7 @@
         <w:rPr>
           <w:lang w:val="ru-RU"/>
         </w:rPr>
-        <w:t>11</w:t>
+        <w:t>13</w:t>
       </w:r>
       <w:r>
         <w:rPr>
@@ -378,15 +378,7 @@
         <w:rPr>
           <w:lang w:val="ru-RU"/>
         </w:rPr>
-        <w:t>вт</w:t>
-      </w:r>
-      <w:bookmarkStart w:id="1" w:name="_GoBack"/>
-      <w:bookmarkEnd w:id="1"/>
-      <w:r>
-        <w:rPr>
-          <w:lang w:val="ru-RU"/>
-        </w:rPr>
-        <w:t>оричноинсулинзависимый</w:t>
+        <w:t>вторичноинсулинзависимый</w:t>
       </w:r>
       <w:r>
         <w:rPr>
@@ -487,6 +479,7 @@
             <w:listItem w:displayText="OS" w:value="OS"/>
           </w:comboBox>
         </w:sdtPr>
+        <w:sdtEndPr/>
         <w:sdtContent>
           <w:r>
             <w:rPr>
@@ -500,13 +493,7 @@
         <w:rPr>
           <w:lang w:val="ru-RU"/>
         </w:rPr>
-        <w:t>.</w:t>
-      </w:r>
-      <w:r>
-        <w:rPr>
-          <w:lang w:val="ru-RU"/>
-        </w:rPr>
-        <w:t xml:space="preserve"> Осложненная катаракта. Миопия слабой степени ОИ.  Диабетическая дистальная симметричная полинейропатия н/</w:t>
+        <w:t>. Осложненная катаракта. Миопия слабой степени ОИ.  Диабетическая дистальная симметричная полинейропатия н/</w:t>
       </w:r>
       <w:proofErr w:type="gramStart"/>
       <w:r>
@@ -534,37 +521,7 @@
         <w:rPr>
           <w:lang w:val="ru-RU"/>
         </w:rPr>
-        <w:t>.  Стеноз ПБА ХБП I</w:t>
-      </w:r>
-      <w:r>
-        <w:rPr>
-          <w:lang w:val="ru-RU"/>
-        </w:rPr>
-        <w:t xml:space="preserve"> с</w:t>
-      </w:r>
-      <w:r>
-        <w:rPr>
-          <w:lang w:val="ru-RU"/>
-        </w:rPr>
-        <w:t xml:space="preserve">т. Диабетическая нефропатия </w:t>
-      </w:r>
-      <w:r>
-        <w:rPr>
-          <w:lang w:val="ru-RU"/>
-        </w:rPr>
-        <w:t xml:space="preserve">IV ст. </w:t>
-      </w:r>
-      <w:r>
-        <w:rPr>
-          <w:lang w:val="ru-RU"/>
-        </w:rPr>
-        <w:t xml:space="preserve"> Диффузный зоб 1. Эутиреоз. </w:t>
-      </w:r>
-      <w:r>
-        <w:rPr>
-          <w:lang w:val="ru-RU"/>
-        </w:rPr>
-        <w:t>Ожирение II ст. (ИМТ 31,5кг/м</w:t>
+        <w:t>.  Стеноз ПБА ХБП I ст. Диабетическая нефропатия IV ст.  Диффузный зоб 1. Эутиреоз. Ожирение II ст. (ИМТ 31,5кг/м</w:t>
       </w:r>
       <w:proofErr w:type="gramStart"/>
       <w:r>
@@ -578,25 +535,13 @@
         <w:rPr>
           <w:lang w:val="ru-RU"/>
         </w:rPr>
-        <w:t xml:space="preserve">) алим.-конституционального генеза, стабильное течение.  </w:t>
-      </w:r>
-      <w:r>
-        <w:rPr>
-          <w:lang w:val="ru-RU"/>
-        </w:rPr>
-        <w:t xml:space="preserve">Гипертоническая болезнь I стадии. СН 0. </w:t>
-      </w:r>
-      <w:r>
-        <w:rPr>
-          <w:lang w:val="ru-RU"/>
-        </w:rPr>
-        <w:t>Вертеброгенная люмбалгия ремитирующее течение.</w:t>
-      </w:r>
-      <w:r>
-        <w:rPr>
-          <w:lang w:val="ru-RU"/>
-        </w:rPr>
-        <w:t xml:space="preserve"> </w:t>
+        <w:t xml:space="preserve">) алим.-конституционального генеза, стабильное течение.  Гипертоническая болезнь I стадии. СН 0. </w:t>
+      </w:r>
+      <w:r>
+        <w:rPr>
+          <w:lang w:val="ru-RU"/>
+        </w:rPr>
+        <w:t xml:space="preserve">Вертеброгенная люмбалгия ремитирующее течение. </w:t>
       </w:r>
       <w:r>
         <w:rPr>
@@ -641,8 +586,8 @@
           <w:lang w:val="ru-RU"/>
         </w:rPr>
       </w:pPr>
-      <w:bookmarkStart w:id="2" w:name="дк"/>
-      <w:bookmarkEnd w:id="2"/>
+      <w:bookmarkStart w:id="1" w:name="дк"/>
+      <w:bookmarkEnd w:id="1"/>
       <w:r>
         <w:rPr>
           <w:u w:val="single"/>
@@ -3096,13 +3041,7 @@
         <w:rPr>
           <w:lang w:val="ru-RU"/>
         </w:rPr>
-        <w:t xml:space="preserve">№ </w:t>
-      </w:r>
-      <w:r>
-        <w:rPr>
-          <w:lang w:val="ru-RU"/>
-        </w:rPr>
-        <w:t xml:space="preserve">2 </w:t>
+        <w:t xml:space="preserve">№ 2 </w:t>
       </w:r>
       <w:proofErr w:type="spellStart"/>
       <w:r>
@@ -3130,13 +3069,7 @@
         <w:rPr>
           <w:lang w:val="ru-RU"/>
         </w:rPr>
-        <w:t xml:space="preserve"> -</w:t>
-      </w:r>
-      <w:r>
-        <w:rPr>
-          <w:lang w:val="ru-RU"/>
-        </w:rPr>
-        <w:t xml:space="preserve">    </w:t>
+        <w:t xml:space="preserve"> -    </w:t>
       </w:r>
       <w:proofErr w:type="spellStart"/>
       <w:r>
@@ -3150,19 +3083,7 @@
         <w:rPr>
           <w:lang w:val="ru-RU"/>
         </w:rPr>
-        <w:t xml:space="preserve">   </w:t>
-      </w:r>
-      <w:r>
-        <w:rPr>
-          <w:lang w:val="ru-RU"/>
-        </w:rPr>
-        <w:t xml:space="preserve">белок – </w:t>
-      </w:r>
-      <w:r>
-        <w:rPr>
-          <w:lang w:val="ru-RU"/>
-        </w:rPr>
-        <w:t>0,026</w:t>
+        <w:t xml:space="preserve">   белок – 0,026</w:t>
       </w:r>
     </w:p>
     <w:p>
@@ -3176,13 +3097,7 @@
         <w:rPr>
           <w:lang w:val="ru-RU"/>
         </w:rPr>
-        <w:t xml:space="preserve">№ 3 </w:t>
-      </w:r>
-      <w:r>
-        <w:rPr>
-          <w:lang w:val="ru-RU"/>
-        </w:rPr>
-        <w:t xml:space="preserve"> </w:t>
+        <w:t xml:space="preserve">№ 3  </w:t>
       </w:r>
       <w:proofErr w:type="spellStart"/>
       <w:r>
@@ -3210,13 +3125,7 @@
         <w:rPr>
           <w:lang w:val="ru-RU"/>
         </w:rPr>
-        <w:t xml:space="preserve"> -</w:t>
-      </w:r>
-      <w:r>
-        <w:rPr>
-          <w:lang w:val="ru-RU"/>
-        </w:rPr>
-        <w:t xml:space="preserve">  </w:t>
+        <w:t xml:space="preserve"> -  </w:t>
       </w:r>
       <w:proofErr w:type="spellStart"/>
       <w:r>
@@ -3230,13 +3139,7 @@
         <w:rPr>
           <w:lang w:val="ru-RU"/>
         </w:rPr>
-        <w:t xml:space="preserve">       </w:t>
-      </w:r>
-      <w:r>
-        <w:rPr>
-          <w:lang w:val="ru-RU"/>
-        </w:rPr>
-        <w:t xml:space="preserve">белок – </w:t>
+        <w:t xml:space="preserve">       белок – </w:t>
       </w:r>
       <w:proofErr w:type="spellStart"/>
       <w:r>
@@ -3938,6 +3841,7 @@
             <w:listItem w:displayText="OS" w:value="OS"/>
           </w:comboBox>
         </w:sdtPr>
+        <w:sdtEndPr/>
         <w:sdtContent>
           <w:r>
             <w:rPr>
@@ -4151,13 +4055,7 @@
         <w:rPr>
           <w:lang w:val="ru-RU"/>
         </w:rPr>
-        <w:t xml:space="preserve"> </w:t>
-      </w:r>
-      <w:r>
-        <w:rPr>
-          <w:lang w:val="ru-RU"/>
-        </w:rPr>
-        <w:t>Рек</w:t>
+        <w:t xml:space="preserve"> Рек</w:t>
       </w:r>
       <w:proofErr w:type="gramStart"/>
       <w:r>
@@ -5157,8 +5055,8 @@
         </w:rPr>
         <w:t>Лечение:</w:t>
       </w:r>
-      <w:bookmarkStart w:id="3" w:name="лн"/>
-      <w:bookmarkEnd w:id="3"/>
+      <w:bookmarkStart w:id="2" w:name="лн"/>
+      <w:bookmarkEnd w:id="2"/>
       <w:r>
         <w:rPr>
           <w:lang w:val="ru-RU"/>
@@ -5208,10 +5106,10 @@
           <w:lang w:val="ru-RU"/>
         </w:rPr>
       </w:pPr>
-      <w:bookmarkStart w:id="4" w:name="дд"/>
-      <w:bookmarkStart w:id="5" w:name="лк"/>
+      <w:bookmarkStart w:id="3" w:name="дд"/>
+      <w:bookmarkStart w:id="4" w:name="лк"/>
+      <w:bookmarkEnd w:id="3"/>
       <w:bookmarkEnd w:id="4"/>
-      <w:bookmarkEnd w:id="5"/>
       <w:r>
         <w:rPr>
           <w:u w:val="single"/>
@@ -5409,6 +5307,64 @@
         <w:rPr>
           <w:lang w:val="ru-RU"/>
         </w:rPr>
+        <w:t>Рек</w:t>
+      </w:r>
+      <w:proofErr w:type="gramStart"/>
+      <w:r>
+        <w:rPr>
+          <w:lang w:val="ru-RU"/>
+        </w:rPr>
+        <w:t>.</w:t>
+      </w:r>
+      <w:proofErr w:type="gramEnd"/>
+      <w:r>
+        <w:rPr>
+          <w:lang w:val="ru-RU"/>
+        </w:rPr>
+        <w:t xml:space="preserve"> </w:t>
+      </w:r>
+      <w:proofErr w:type="gramStart"/>
+      <w:r>
+        <w:rPr>
+          <w:lang w:val="ru-RU"/>
+        </w:rPr>
+        <w:t>г</w:t>
+      </w:r>
+      <w:proofErr w:type="gramEnd"/>
+      <w:r>
+        <w:rPr>
+          <w:lang w:val="ru-RU"/>
+        </w:rPr>
+        <w:t xml:space="preserve">ликемия: натощак&lt; </w:t>
+      </w:r>
+      <w:r>
+        <w:rPr>
+          <w:lang w:val="ru-RU"/>
+        </w:rPr>
+        <w:t>6,5</w:t>
+      </w:r>
+      <w:r>
+        <w:rPr>
+          <w:lang w:val="ru-RU"/>
+        </w:rPr>
+        <w:t xml:space="preserve">, после еды &lt; 10 ммоль/л. </w:t>
+      </w:r>
+    </w:p>
+    <w:p>
+      <w:pPr>
+        <w:numPr>
+          <w:ilvl w:val="0"/>
+          <w:numId w:val="2"/>
+        </w:numPr>
+        <w:jc w:val="both"/>
+        <w:rPr>
+          <w:lang w:val="ru-RU"/>
+        </w:rPr>
+      </w:pPr>
+      <w:r>
+        <w:rPr>
+          <w:lang w:val="ru-RU"/>
+        </w:rPr>
         <w:t xml:space="preserve">Инсулинотерапия:  </w:t>
       </w:r>
       <w:r>
@@ -5768,7 +5724,15 @@
         <w:rPr>
           <w:lang w:val="ru-RU"/>
         </w:rPr>
-        <w:t xml:space="preserve">– курсами. </w:t>
+        <w:t>–</w:t>
+      </w:r>
+      <w:bookmarkStart w:id="5" w:name="_GoBack"/>
+      <w:bookmarkEnd w:id="5"/>
+      <w:r>
+        <w:rPr>
+          <w:lang w:val="ru-RU"/>
+        </w:rPr>
+        <w:t xml:space="preserve"> курсами. </w:t>
       </w:r>
       <w:r>
         <w:rPr>
@@ -5918,13 +5882,7 @@
         <w:rPr>
           <w:lang w:val="ru-RU"/>
         </w:rPr>
-        <w:t xml:space="preserve"> </w:t>
-      </w:r>
-      <w:r>
-        <w:rPr>
-          <w:lang w:val="ru-RU"/>
-        </w:rPr>
-        <w:t>нуклео ЦМФ 1т. *2р/д 20 дней</w:t>
+        <w:t xml:space="preserve"> нуклео ЦМФ 1т. *2р/д 20 дней</w:t>
       </w:r>
     </w:p>
     <w:p>
@@ -5995,19 +5953,7 @@
         <w:rPr>
           <w:lang w:val="ru-RU"/>
         </w:rPr>
-        <w:t>Рек</w:t>
-      </w:r>
-      <w:r>
-        <w:rPr>
-          <w:lang w:val="ru-RU"/>
-        </w:rPr>
-        <w:t xml:space="preserve"> уролога:</w:t>
-      </w:r>
-      <w:r>
-        <w:rPr>
-          <w:lang w:val="ru-RU"/>
-        </w:rPr>
-        <w:t xml:space="preserve"> </w:t>
+        <w:t xml:space="preserve">Рек уролога: </w:t>
       </w:r>
       <w:proofErr w:type="spellStart"/>
       <w:r>
@@ -6021,19 +5967,7 @@
         <w:rPr>
           <w:lang w:val="ru-RU"/>
         </w:rPr>
-        <w:t xml:space="preserve"> 1т 1р/д</w:t>
-      </w:r>
-      <w:r>
-        <w:rPr>
-          <w:lang w:val="ru-RU"/>
-        </w:rPr>
-        <w:t xml:space="preserve"> № 30</w:t>
-      </w:r>
-      <w:r>
-        <w:rPr>
-          <w:lang w:val="ru-RU"/>
-        </w:rPr>
-        <w:t xml:space="preserve">, свечи  </w:t>
+        <w:t xml:space="preserve"> 1т 1р/д № 30, свечи  </w:t>
       </w:r>
       <w:proofErr w:type="spellStart"/>
       <w:r>
@@ -6063,13 +5997,7 @@
         <w:rPr>
           <w:lang w:val="ru-RU"/>
         </w:rPr>
-        <w:t xml:space="preserve"> 2р/д № 14</w:t>
-      </w:r>
-      <w:r>
-        <w:rPr>
-          <w:lang w:val="ru-RU"/>
-        </w:rPr>
-        <w:t xml:space="preserve">, </w:t>
+        <w:t xml:space="preserve"> 2р/д № 14, </w:t>
       </w:r>
       <w:proofErr w:type="spellStart"/>
       <w:r>
@@ -7777,7 +7705,7 @@
     <w:charset w:val="CC"/>
     <w:family w:val="roman"/>
     <w:pitch w:val="variable"/>
-    <w:sig w:usb0="20002A87" w:usb1="00000000" w:usb2="00000000" w:usb3="00000000" w:csb0="000001FF" w:csb1="00000000"/>
+    <w:sig w:usb0="20002A87" w:usb1="80000000" w:usb2="00000008" w:usb3="00000000" w:csb0="000001FF" w:csb1="00000000"/>
   </w:font>
   <w:font w:name="Arial Unicode MS">
     <w:panose1 w:val="020B0604020202020204"/>
@@ -7845,6 +7773,7 @@
     <w:rsid w:val="00101126"/>
     <w:rsid w:val="001B01EB"/>
     <w:rsid w:val="00277827"/>
+    <w:rsid w:val="00363545"/>
     <w:rsid w:val="003C799D"/>
     <w:rsid w:val="00411AC6"/>
     <w:rsid w:val="00475311"/>
@@ -7864,6 +7793,7 @@
     <w:rsid w:val="00AD1EEC"/>
     <w:rsid w:val="00B7133E"/>
     <w:rsid w:val="00C00E28"/>
+    <w:rsid w:val="00C362D8"/>
     <w:rsid w:val="00C82459"/>
     <w:rsid w:val="00D72140"/>
     <w:rsid w:val="00DF5775"/>
@@ -8707,7 +8637,7 @@
 </file>
 
 <file path=customXml/itemProps1.xml><?xml version="1.0" encoding="utf-8"?>
-<ds:datastoreItem xmlns:ds="http://schemas.openxmlformats.org/officeDocument/2006/customXml" ds:itemID="{8759CC0E-C919-41B1-89B6-F7A5DE315DCB}">
+<ds:datastoreItem xmlns:ds="http://schemas.openxmlformats.org/officeDocument/2006/customXml" ds:itemID="{B4F67359-0E2A-48EF-B883-014CEFE40610}">
   <ds:schemaRefs>
     <ds:schemaRef ds:uri="http://schemas.openxmlformats.org/officeDocument/2006/bibliography"/>
   </ds:schemaRefs>
